--- a/Why Apple Products Are So Expensive.docx
+++ b/Why Apple Products Are So Expensive.docx
@@ -1,6 +1,6 @@
 
 <file path=word/document.xml><?xml version="1.0" encoding="utf-8"?>
-<w:document xmlns:wpc="http://schemas.microsoft.com/office/word/2010/wordprocessingCanvas" xmlns:cx="http://schemas.microsoft.com/office/drawing/2014/chartex" xmlns:cx1="http://schemas.microsoft.com/office/drawing/2015/9/8/chartex" xmlns:cx2="http://schemas.microsoft.com/office/drawing/2015/10/21/chartex" xmlns:cx3="http://schemas.microsoft.com/office/drawing/2016/5/9/chartex" xmlns:cx4="http://schemas.microsoft.com/office/drawing/2016/5/10/chartex" xmlns:cx5="http://schemas.microsoft.com/office/drawing/2016/5/11/chartex" xmlns:cx6="http://schemas.microsoft.com/office/drawing/2016/5/12/chartex" xmlns:cx7="http://schemas.microsoft.com/office/drawing/2016/5/13/chartex" xmlns:cx8="http://schemas.microsoft.com/office/drawing/2016/5/14/chartex" xmlns:mc="http://schemas.openxmlformats.org/markup-compatibility/2006" xmlns:aink="http://schemas.microsoft.com/office/drawing/2016/ink" xmlns:am3d="http://schemas.microsoft.com/office/drawing/2017/model3d" xmlns:o="urn:schemas-microsoft-com:office:office" xmlns:r="http://schemas.openxmlformats.org/officeDocument/2006/relationships" xmlns:m="http://schemas.openxmlformats.org/officeDocument/2006/math" xmlns:v="urn:schemas-microsoft-com:vml" xmlns:wp14="http://schemas.microsoft.com/office/word/2010/wordprocessingDrawing" xmlns:wp="http://schemas.openxmlformats.org/drawingml/2006/wordprocessingDrawing" xmlns:w10="urn:schemas-microsoft-com:office:word" xmlns:w="http://schemas.openxmlformats.org/wordprocessingml/2006/main" xmlns:w14="http://schemas.microsoft.com/office/word/2010/wordml" xmlns:w15="http://schemas.microsoft.com/office/word/2012/wordml" xmlns:w16cid="http://schemas.microsoft.com/office/word/2016/wordml/cid" xmlns:w16se="http://schemas.microsoft.com/office/word/2015/wordml/symex" xmlns:wpg="http://schemas.microsoft.com/office/word/2010/wordprocessingGroup" xmlns:wpi="http://schemas.microsoft.com/office/word/2010/wordprocessingInk" xmlns:wne="http://schemas.microsoft.com/office/word/2006/wordml" xmlns:wps="http://schemas.microsoft.com/office/word/2010/wordprocessingShape" mc:Ignorable="w14 w15 w16se w16cid wp14">
+<w:document xmlns:wpc="http://schemas.microsoft.com/office/word/2010/wordprocessingCanvas" xmlns:cx="http://schemas.microsoft.com/office/drawing/2014/chartex" xmlns:cx1="http://schemas.microsoft.com/office/drawing/2015/9/8/chartex" xmlns:cx2="http://schemas.microsoft.com/office/drawing/2015/10/21/chartex" xmlns:cx3="http://schemas.microsoft.com/office/drawing/2016/5/9/chartex" xmlns:cx4="http://schemas.microsoft.com/office/drawing/2016/5/10/chartex" xmlns:cx5="http://schemas.microsoft.com/office/drawing/2016/5/11/chartex" xmlns:cx6="http://schemas.microsoft.com/office/drawing/2016/5/12/chartex" xmlns:cx7="http://schemas.microsoft.com/office/drawing/2016/5/13/chartex" xmlns:cx8="http://schemas.microsoft.com/office/drawing/2016/5/14/chartex" xmlns:mc="http://schemas.openxmlformats.org/markup-compatibility/2006" xmlns:aink="http://schemas.microsoft.com/office/drawing/2016/ink" xmlns:am3d="http://schemas.microsoft.com/office/drawing/2017/model3d" xmlns:o="urn:schemas-microsoft-com:office:office" xmlns:r="http://schemas.openxmlformats.org/officeDocument/2006/relationships" xmlns:m="http://schemas.openxmlformats.org/officeDocument/2006/math" xmlns:v="urn:schemas-microsoft-com:vml" xmlns:wp14="http://schemas.microsoft.com/office/word/2010/wordprocessingDrawing" xmlns:wp="http://schemas.openxmlformats.org/drawingml/2006/wordprocessingDrawing" xmlns:w10="urn:schemas-microsoft-com:office:word" xmlns:w="http://schemas.openxmlformats.org/wordprocessingml/2006/main" xmlns:w14="http://schemas.microsoft.com/office/word/2010/wordml" xmlns:w15="http://schemas.microsoft.com/office/word/2012/wordml" xmlns:w16cex="http://schemas.microsoft.com/office/word/2018/wordml/cex" xmlns:w16cid="http://schemas.microsoft.com/office/word/2016/wordml/cid" xmlns:w16="http://schemas.microsoft.com/office/word/2018/wordml" xmlns:w16se="http://schemas.microsoft.com/office/word/2015/wordml/symex" xmlns:wpg="http://schemas.microsoft.com/office/word/2010/wordprocessingGroup" xmlns:wpi="http://schemas.microsoft.com/office/word/2010/wordprocessingInk" xmlns:wne="http://schemas.microsoft.com/office/word/2006/wordml" xmlns:wps="http://schemas.microsoft.com/office/word/2010/wordprocessingShape" mc:Ignorable="w14 w15 w16se w16cid w16 w16cex wp14">
   <w:body>
     <w:p>
       <w:pPr>
@@ -21,6 +21,18 @@
           <w:szCs w:val="20"/>
           <w:lang w:val="en-US" w:eastAsia="ru-RU"/>
         </w:rPr>
+        <w:t xml:space="preserve"> </w:t>
+      </w:r>
+      <w:bookmarkStart w:id="0" w:name="_GoBack"/>
+      <w:bookmarkEnd w:id="0"/>
+      <w:r>
+        <w:rPr>
+          <w:rFonts w:ascii="Arial" w:eastAsia="Times New Roman" w:hAnsi="Arial" w:cs="Arial"/>
+          <w:color w:val="000000"/>
+          <w:sz w:val="20"/>
+          <w:szCs w:val="20"/>
+          <w:lang w:val="en-US" w:eastAsia="ru-RU"/>
+        </w:rPr>
         <w:t>In 2016, the iPhone 7 started at $649.</w:t>
       </w:r>
     </w:p>
@@ -211,15 +223,27 @@
           <w:lang w:val="en-US" w:eastAsia="ru-RU"/>
         </w:rPr>
       </w:pPr>
-      <w:r>
-        <w:rPr>
-          <w:rFonts w:ascii="Arial" w:eastAsia="Times New Roman" w:hAnsi="Arial" w:cs="Arial"/>
-          <w:color w:val="000000"/>
-          <w:sz w:val="20"/>
-          <w:szCs w:val="20"/>
-          <w:lang w:val="en-US" w:eastAsia="ru-RU"/>
-        </w:rPr>
-        <w:t>So what makes Apple products so expensive?</w:t>
+      <w:proofErr w:type="gramStart"/>
+      <w:r>
+        <w:rPr>
+          <w:rFonts w:ascii="Arial" w:eastAsia="Times New Roman" w:hAnsi="Arial" w:cs="Arial"/>
+          <w:color w:val="000000"/>
+          <w:sz w:val="20"/>
+          <w:szCs w:val="20"/>
+          <w:lang w:val="en-US" w:eastAsia="ru-RU"/>
+        </w:rPr>
+        <w:t>So</w:t>
+      </w:r>
+      <w:proofErr w:type="gramEnd"/>
+      <w:r>
+        <w:rPr>
+          <w:rFonts w:ascii="Arial" w:eastAsia="Times New Roman" w:hAnsi="Arial" w:cs="Arial"/>
+          <w:color w:val="000000"/>
+          <w:sz w:val="20"/>
+          <w:szCs w:val="20"/>
+          <w:lang w:val="en-US" w:eastAsia="ru-RU"/>
+        </w:rPr>
+        <w:t xml:space="preserve"> what makes Apple products so expensive?</w:t>
       </w:r>
     </w:p>
     <w:p>
@@ -505,8 +529,20 @@
           <w:szCs w:val="20"/>
           <w:lang w:val="en-US" w:eastAsia="ru-RU"/>
         </w:rPr>
-        <w:t>who are unwilling to switch out of the Apple ecosystem.</w:t>
-      </w:r>
+        <w:t xml:space="preserve">who are unwilling to switch out of the Apple </w:t>
+      </w:r>
+      <w:proofErr w:type="gramStart"/>
+      <w:r>
+        <w:rPr>
+          <w:rFonts w:ascii="Arial" w:eastAsia="Times New Roman" w:hAnsi="Arial" w:cs="Arial"/>
+          <w:color w:val="000000"/>
+          <w:sz w:val="20"/>
+          <w:szCs w:val="20"/>
+          <w:lang w:val="en-US" w:eastAsia="ru-RU"/>
+        </w:rPr>
+        <w:t>ecosystem.</w:t>
+      </w:r>
+      <w:proofErr w:type="gramEnd"/>
     </w:p>
     <w:p>
       <w:pPr>
@@ -703,7 +739,29 @@
           <w:szCs w:val="20"/>
           <w:lang w:val="en-US" w:eastAsia="ru-RU"/>
         </w:rPr>
-        <w:t>Claps turned to gasps when John Ternus unveiled</w:t>
+        <w:t xml:space="preserve">Claps turned to gasps when John </w:t>
+      </w:r>
+      <w:proofErr w:type="spellStart"/>
+      <w:r>
+        <w:rPr>
+          <w:rFonts w:ascii="Arial" w:eastAsia="Times New Roman" w:hAnsi="Arial" w:cs="Arial"/>
+          <w:color w:val="000000"/>
+          <w:sz w:val="20"/>
+          <w:szCs w:val="20"/>
+          <w:lang w:val="en-US" w:eastAsia="ru-RU"/>
+        </w:rPr>
+        <w:t>Ternus</w:t>
+      </w:r>
+      <w:proofErr w:type="spellEnd"/>
+      <w:r>
+        <w:rPr>
+          <w:rFonts w:ascii="Arial" w:eastAsia="Times New Roman" w:hAnsi="Arial" w:cs="Arial"/>
+          <w:color w:val="000000"/>
+          <w:sz w:val="20"/>
+          <w:szCs w:val="20"/>
+          <w:lang w:val="en-US" w:eastAsia="ru-RU"/>
+        </w:rPr>
+        <w:t xml:space="preserve"> unveiled</w:t>
       </w:r>
     </w:p>
     <w:p>
@@ -769,7 +827,29 @@
           <w:szCs w:val="20"/>
           <w:lang w:val="en-US" w:eastAsia="ru-RU"/>
         </w:rPr>
-        <w:t>John Ternus: And the Pro Stand: $999.</w:t>
+        <w:t xml:space="preserve">John </w:t>
+      </w:r>
+      <w:proofErr w:type="spellStart"/>
+      <w:r>
+        <w:rPr>
+          <w:rFonts w:ascii="Arial" w:eastAsia="Times New Roman" w:hAnsi="Arial" w:cs="Arial"/>
+          <w:color w:val="000000"/>
+          <w:sz w:val="20"/>
+          <w:szCs w:val="20"/>
+          <w:lang w:val="en-US" w:eastAsia="ru-RU"/>
+        </w:rPr>
+        <w:t>Ternus</w:t>
+      </w:r>
+      <w:proofErr w:type="spellEnd"/>
+      <w:r>
+        <w:rPr>
+          <w:rFonts w:ascii="Arial" w:eastAsia="Times New Roman" w:hAnsi="Arial" w:cs="Arial"/>
+          <w:color w:val="000000"/>
+          <w:sz w:val="20"/>
+          <w:szCs w:val="20"/>
+          <w:lang w:val="en-US" w:eastAsia="ru-RU"/>
+        </w:rPr>
+        <w:t>: And the Pro Stand: $999.</w:t>
       </w:r>
     </w:p>
     <w:p>
@@ -1003,15 +1083,27 @@
           <w:lang w:val="en-US" w:eastAsia="ru-RU"/>
         </w:rPr>
       </w:pPr>
-      <w:r>
-        <w:rPr>
-          <w:rFonts w:ascii="Arial" w:eastAsia="Times New Roman" w:hAnsi="Arial" w:cs="Arial"/>
-          <w:color w:val="000000"/>
-          <w:sz w:val="20"/>
-          <w:szCs w:val="20"/>
-          <w:lang w:val="en-US" w:eastAsia="ru-RU"/>
-        </w:rPr>
-        <w:t>So if you want more memory,</w:t>
+      <w:proofErr w:type="gramStart"/>
+      <w:r>
+        <w:rPr>
+          <w:rFonts w:ascii="Arial" w:eastAsia="Times New Roman" w:hAnsi="Arial" w:cs="Arial"/>
+          <w:color w:val="000000"/>
+          <w:sz w:val="20"/>
+          <w:szCs w:val="20"/>
+          <w:lang w:val="en-US" w:eastAsia="ru-RU"/>
+        </w:rPr>
+        <w:t>So</w:t>
+      </w:r>
+      <w:proofErr w:type="gramEnd"/>
+      <w:r>
+        <w:rPr>
+          <w:rFonts w:ascii="Arial" w:eastAsia="Times New Roman" w:hAnsi="Arial" w:cs="Arial"/>
+          <w:color w:val="000000"/>
+          <w:sz w:val="20"/>
+          <w:szCs w:val="20"/>
+          <w:lang w:val="en-US" w:eastAsia="ru-RU"/>
+        </w:rPr>
+        <w:t xml:space="preserve"> if you want more memory,</w:t>
       </w:r>
     </w:p>
     <w:p>
@@ -1518,7 +1610,29 @@
           <w:szCs w:val="20"/>
           <w:lang w:val="en-US" w:eastAsia="ru-RU"/>
         </w:rPr>
-        <w:t>a smartphone are fairly standardized.</w:t>
+        <w:t xml:space="preserve">a smartphone </w:t>
+      </w:r>
+      <w:proofErr w:type="gramStart"/>
+      <w:r>
+        <w:rPr>
+          <w:rFonts w:ascii="Arial" w:eastAsia="Times New Roman" w:hAnsi="Arial" w:cs="Arial"/>
+          <w:color w:val="000000"/>
+          <w:sz w:val="20"/>
+          <w:szCs w:val="20"/>
+          <w:lang w:val="en-US" w:eastAsia="ru-RU"/>
+        </w:rPr>
+        <w:t>are</w:t>
+      </w:r>
+      <w:proofErr w:type="gramEnd"/>
+      <w:r>
+        <w:rPr>
+          <w:rFonts w:ascii="Arial" w:eastAsia="Times New Roman" w:hAnsi="Arial" w:cs="Arial"/>
+          <w:color w:val="000000"/>
+          <w:sz w:val="20"/>
+          <w:szCs w:val="20"/>
+          <w:lang w:val="en-US" w:eastAsia="ru-RU"/>
+        </w:rPr>
+        <w:t xml:space="preserve"> fairly standardized.</w:t>
       </w:r>
     </w:p>
     <w:p>
@@ -1906,15 +2020,27 @@
           <w:lang w:val="en-US" w:eastAsia="ru-RU"/>
         </w:rPr>
       </w:pPr>
-      <w:r>
-        <w:rPr>
-          <w:rFonts w:ascii="Arial" w:eastAsia="Times New Roman" w:hAnsi="Arial" w:cs="Arial"/>
-          <w:color w:val="000000"/>
-          <w:sz w:val="20"/>
-          <w:szCs w:val="20"/>
-          <w:lang w:val="en-US" w:eastAsia="ru-RU"/>
-        </w:rPr>
-        <w:t>so the bill of materials has to cost less than the device.</w:t>
+      <w:proofErr w:type="gramStart"/>
+      <w:r>
+        <w:rPr>
+          <w:rFonts w:ascii="Arial" w:eastAsia="Times New Roman" w:hAnsi="Arial" w:cs="Arial"/>
+          <w:color w:val="000000"/>
+          <w:sz w:val="20"/>
+          <w:szCs w:val="20"/>
+          <w:lang w:val="en-US" w:eastAsia="ru-RU"/>
+        </w:rPr>
+        <w:t>so</w:t>
+      </w:r>
+      <w:proofErr w:type="gramEnd"/>
+      <w:r>
+        <w:rPr>
+          <w:rFonts w:ascii="Arial" w:eastAsia="Times New Roman" w:hAnsi="Arial" w:cs="Arial"/>
+          <w:color w:val="000000"/>
+          <w:sz w:val="20"/>
+          <w:szCs w:val="20"/>
+          <w:lang w:val="en-US" w:eastAsia="ru-RU"/>
+        </w:rPr>
+        <w:t xml:space="preserve"> the bill of materials has to cost less than the device.</w:t>
       </w:r>
     </w:p>
     <w:p>
@@ -2236,15 +2362,27 @@
           <w:lang w:val="en-US" w:eastAsia="ru-RU"/>
         </w:rPr>
       </w:pPr>
-      <w:r>
-        <w:rPr>
-          <w:rFonts w:ascii="Arial" w:eastAsia="Times New Roman" w:hAnsi="Arial" w:cs="Arial"/>
-          <w:color w:val="000000"/>
-          <w:sz w:val="20"/>
-          <w:szCs w:val="20"/>
-          <w:lang w:val="en-US" w:eastAsia="ru-RU"/>
-        </w:rPr>
-        <w:t>'Cause the design's very sleek.</w:t>
+      <w:proofErr w:type="spellStart"/>
+      <w:r>
+        <w:rPr>
+          <w:rFonts w:ascii="Arial" w:eastAsia="Times New Roman" w:hAnsi="Arial" w:cs="Arial"/>
+          <w:color w:val="000000"/>
+          <w:sz w:val="20"/>
+          <w:szCs w:val="20"/>
+          <w:lang w:val="en-US" w:eastAsia="ru-RU"/>
+        </w:rPr>
+        <w:t>'Cause</w:t>
+      </w:r>
+      <w:proofErr w:type="spellEnd"/>
+      <w:r>
+        <w:rPr>
+          <w:rFonts w:ascii="Arial" w:eastAsia="Times New Roman" w:hAnsi="Arial" w:cs="Arial"/>
+          <w:color w:val="000000"/>
+          <w:sz w:val="20"/>
+          <w:szCs w:val="20"/>
+          <w:lang w:val="en-US" w:eastAsia="ru-RU"/>
+        </w:rPr>
+        <w:t xml:space="preserve"> the design's very sleek.</w:t>
       </w:r>
     </w:p>
     <w:p>
@@ -3048,16 +3186,16 @@
           <w:color w:val="000000"/>
           <w:sz w:val="20"/>
           <w:szCs w:val="20"/>
-          <w:lang w:eastAsia="ru-RU"/>
-        </w:rPr>
-      </w:pPr>
-      <w:r>
-        <w:rPr>
-          <w:rFonts w:ascii="Arial" w:eastAsia="Times New Roman" w:hAnsi="Arial" w:cs="Arial"/>
-          <w:color w:val="000000"/>
-          <w:sz w:val="20"/>
-          <w:szCs w:val="20"/>
-          <w:lang w:eastAsia="ru-RU"/>
+          <w:lang w:val="en-US" w:eastAsia="ru-RU"/>
+        </w:rPr>
+      </w:pPr>
+      <w:r>
+        <w:rPr>
+          <w:rFonts w:ascii="Arial" w:eastAsia="Times New Roman" w:hAnsi="Arial" w:cs="Arial"/>
+          <w:color w:val="000000"/>
+          <w:sz w:val="20"/>
+          <w:szCs w:val="20"/>
+          <w:lang w:val="en-US" w:eastAsia="ru-RU"/>
         </w:rPr>
         <w:t>people who are willing to pay a premium.</w:t>
       </w:r>
@@ -3070,16 +3208,16 @@
           <w:color w:val="000000"/>
           <w:sz w:val="20"/>
           <w:szCs w:val="20"/>
-          <w:lang w:eastAsia="ru-RU"/>
-        </w:rPr>
-      </w:pPr>
-      <w:r>
-        <w:rPr>
-          <w:rFonts w:ascii="Arial" w:eastAsia="Times New Roman" w:hAnsi="Arial" w:cs="Arial"/>
-          <w:color w:val="000000"/>
-          <w:sz w:val="20"/>
-          <w:szCs w:val="20"/>
-          <w:lang w:eastAsia="ru-RU"/>
+          <w:lang w:val="en-US" w:eastAsia="ru-RU"/>
+        </w:rPr>
+      </w:pPr>
+      <w:r>
+        <w:rPr>
+          <w:rFonts w:ascii="Arial" w:eastAsia="Times New Roman" w:hAnsi="Arial" w:cs="Arial"/>
+          <w:color w:val="000000"/>
+          <w:sz w:val="20"/>
+          <w:szCs w:val="20"/>
+          <w:lang w:val="en-US" w:eastAsia="ru-RU"/>
         </w:rPr>
         <w:t>Narrator: That means the customers who buy the iPad Pro</w:t>
       </w:r>
@@ -3092,16 +3230,16 @@
           <w:color w:val="000000"/>
           <w:sz w:val="20"/>
           <w:szCs w:val="20"/>
-          <w:lang w:eastAsia="ru-RU"/>
-        </w:rPr>
-      </w:pPr>
-      <w:r>
-        <w:rPr>
-          <w:rFonts w:ascii="Arial" w:eastAsia="Times New Roman" w:hAnsi="Arial" w:cs="Arial"/>
-          <w:color w:val="000000"/>
-          <w:sz w:val="20"/>
-          <w:szCs w:val="20"/>
-          <w:lang w:eastAsia="ru-RU"/>
+          <w:lang w:val="en-US" w:eastAsia="ru-RU"/>
+        </w:rPr>
+      </w:pPr>
+      <w:r>
+        <w:rPr>
+          <w:rFonts w:ascii="Arial" w:eastAsia="Times New Roman" w:hAnsi="Arial" w:cs="Arial"/>
+          <w:color w:val="000000"/>
+          <w:sz w:val="20"/>
+          <w:szCs w:val="20"/>
+          <w:lang w:val="en-US" w:eastAsia="ru-RU"/>
         </w:rPr>
         <w:t>or the $5,000 iMac Pro.</w:t>
       </w:r>
@@ -3114,16 +3252,16 @@
           <w:color w:val="000000"/>
           <w:sz w:val="20"/>
           <w:szCs w:val="20"/>
-          <w:lang w:eastAsia="ru-RU"/>
-        </w:rPr>
-      </w:pPr>
-      <w:r>
-        <w:rPr>
-          <w:rFonts w:ascii="Arial" w:eastAsia="Times New Roman" w:hAnsi="Arial" w:cs="Arial"/>
-          <w:color w:val="000000"/>
-          <w:sz w:val="20"/>
-          <w:szCs w:val="20"/>
-          <w:lang w:eastAsia="ru-RU"/>
+          <w:lang w:val="en-US" w:eastAsia="ru-RU"/>
+        </w:rPr>
+      </w:pPr>
+      <w:r>
+        <w:rPr>
+          <w:rFonts w:ascii="Arial" w:eastAsia="Times New Roman" w:hAnsi="Arial" w:cs="Arial"/>
+          <w:color w:val="000000"/>
+          <w:sz w:val="20"/>
+          <w:szCs w:val="20"/>
+          <w:lang w:val="en-US" w:eastAsia="ru-RU"/>
         </w:rPr>
         <w:t>Apple does offer cheaper models,</w:t>
       </w:r>
@@ -3136,16 +3274,16 @@
           <w:color w:val="000000"/>
           <w:sz w:val="20"/>
           <w:szCs w:val="20"/>
-          <w:lang w:eastAsia="ru-RU"/>
-        </w:rPr>
-      </w:pPr>
-      <w:r>
-        <w:rPr>
-          <w:rFonts w:ascii="Arial" w:eastAsia="Times New Roman" w:hAnsi="Arial" w:cs="Arial"/>
-          <w:color w:val="000000"/>
-          <w:sz w:val="20"/>
-          <w:szCs w:val="20"/>
-          <w:lang w:eastAsia="ru-RU"/>
+          <w:lang w:val="en-US" w:eastAsia="ru-RU"/>
+        </w:rPr>
+      </w:pPr>
+      <w:r>
+        <w:rPr>
+          <w:rFonts w:ascii="Arial" w:eastAsia="Times New Roman" w:hAnsi="Arial" w:cs="Arial"/>
+          <w:color w:val="000000"/>
+          <w:sz w:val="20"/>
+          <w:szCs w:val="20"/>
+          <w:lang w:val="en-US" w:eastAsia="ru-RU"/>
         </w:rPr>
         <w:t>like the iPhone 11</w:t>
       </w:r>
@@ -3158,16 +3296,16 @@
           <w:color w:val="000000"/>
           <w:sz w:val="20"/>
           <w:szCs w:val="20"/>
-          <w:lang w:eastAsia="ru-RU"/>
-        </w:rPr>
-      </w:pPr>
-      <w:r>
-        <w:rPr>
-          <w:rFonts w:ascii="Arial" w:eastAsia="Times New Roman" w:hAnsi="Arial" w:cs="Arial"/>
-          <w:color w:val="000000"/>
-          <w:sz w:val="20"/>
-          <w:szCs w:val="20"/>
-          <w:lang w:eastAsia="ru-RU"/>
+          <w:lang w:val="en-US" w:eastAsia="ru-RU"/>
+        </w:rPr>
+      </w:pPr>
+      <w:r>
+        <w:rPr>
+          <w:rFonts w:ascii="Arial" w:eastAsia="Times New Roman" w:hAnsi="Arial" w:cs="Arial"/>
+          <w:color w:val="000000"/>
+          <w:sz w:val="20"/>
+          <w:szCs w:val="20"/>
+          <w:lang w:val="en-US" w:eastAsia="ru-RU"/>
         </w:rPr>
         <w:t>or the 11-inch iPad,</w:t>
       </w:r>
@@ -3180,38 +3318,60 @@
           <w:color w:val="000000"/>
           <w:sz w:val="20"/>
           <w:szCs w:val="20"/>
-          <w:lang w:eastAsia="ru-RU"/>
-        </w:rPr>
-      </w:pPr>
-      <w:r>
-        <w:rPr>
-          <w:rFonts w:ascii="Arial" w:eastAsia="Times New Roman" w:hAnsi="Arial" w:cs="Arial"/>
-          <w:color w:val="000000"/>
-          <w:sz w:val="20"/>
-          <w:szCs w:val="20"/>
-          <w:lang w:eastAsia="ru-RU"/>
-        </w:rPr>
-        <w:t>but those aren't always the models customers choose.</w:t>
-      </w:r>
-    </w:p>
-    <w:p>
-      <w:pPr>
-        <w:spacing w:after="0" w:line="240" w:lineRule="auto"/>
-        <w:rPr>
-          <w:rFonts w:ascii="Arial" w:eastAsia="Times New Roman" w:hAnsi="Arial" w:cs="Arial"/>
-          <w:color w:val="000000"/>
-          <w:sz w:val="20"/>
-          <w:szCs w:val="20"/>
-          <w:lang w:eastAsia="ru-RU"/>
-        </w:rPr>
-      </w:pPr>
-      <w:r>
-        <w:rPr>
-          <w:rFonts w:ascii="Arial" w:eastAsia="Times New Roman" w:hAnsi="Arial" w:cs="Arial"/>
-          <w:color w:val="000000"/>
-          <w:sz w:val="20"/>
-          <w:szCs w:val="20"/>
-          <w:lang w:eastAsia="ru-RU"/>
+          <w:lang w:val="en-US" w:eastAsia="ru-RU"/>
+        </w:rPr>
+      </w:pPr>
+      <w:r>
+        <w:rPr>
+          <w:rFonts w:ascii="Arial" w:eastAsia="Times New Roman" w:hAnsi="Arial" w:cs="Arial"/>
+          <w:color w:val="000000"/>
+          <w:sz w:val="20"/>
+          <w:szCs w:val="20"/>
+          <w:lang w:val="en-US" w:eastAsia="ru-RU"/>
+        </w:rPr>
+        <w:t xml:space="preserve">but those aren't always the </w:t>
+      </w:r>
+      <w:proofErr w:type="gramStart"/>
+      <w:r>
+        <w:rPr>
+          <w:rFonts w:ascii="Arial" w:eastAsia="Times New Roman" w:hAnsi="Arial" w:cs="Arial"/>
+          <w:color w:val="000000"/>
+          <w:sz w:val="20"/>
+          <w:szCs w:val="20"/>
+          <w:lang w:val="en-US" w:eastAsia="ru-RU"/>
+        </w:rPr>
+        <w:t>models</w:t>
+      </w:r>
+      <w:proofErr w:type="gramEnd"/>
+      <w:r>
+        <w:rPr>
+          <w:rFonts w:ascii="Arial" w:eastAsia="Times New Roman" w:hAnsi="Arial" w:cs="Arial"/>
+          <w:color w:val="000000"/>
+          <w:sz w:val="20"/>
+          <w:szCs w:val="20"/>
+          <w:lang w:val="en-US" w:eastAsia="ru-RU"/>
+        </w:rPr>
+        <w:t xml:space="preserve"> customers choose.</w:t>
+      </w:r>
+    </w:p>
+    <w:p>
+      <w:pPr>
+        <w:spacing w:after="0" w:line="240" w:lineRule="auto"/>
+        <w:rPr>
+          <w:rFonts w:ascii="Arial" w:eastAsia="Times New Roman" w:hAnsi="Arial" w:cs="Arial"/>
+          <w:color w:val="000000"/>
+          <w:sz w:val="20"/>
+          <w:szCs w:val="20"/>
+          <w:lang w:val="en-US" w:eastAsia="ru-RU"/>
+        </w:rPr>
+      </w:pPr>
+      <w:r>
+        <w:rPr>
+          <w:rFonts w:ascii="Arial" w:eastAsia="Times New Roman" w:hAnsi="Arial" w:cs="Arial"/>
+          <w:color w:val="000000"/>
+          <w:sz w:val="20"/>
+          <w:szCs w:val="20"/>
+          <w:lang w:val="en-US" w:eastAsia="ru-RU"/>
         </w:rPr>
         <w:t>Sawhney: This is called extremeness aversion,</w:t>
       </w:r>
@@ -3224,16 +3384,16 @@
           <w:color w:val="000000"/>
           <w:sz w:val="20"/>
           <w:szCs w:val="20"/>
-          <w:lang w:eastAsia="ru-RU"/>
-        </w:rPr>
-      </w:pPr>
-      <w:r>
-        <w:rPr>
-          <w:rFonts w:ascii="Arial" w:eastAsia="Times New Roman" w:hAnsi="Arial" w:cs="Arial"/>
-          <w:color w:val="000000"/>
-          <w:sz w:val="20"/>
-          <w:szCs w:val="20"/>
-          <w:lang w:eastAsia="ru-RU"/>
+          <w:lang w:val="en-US" w:eastAsia="ru-RU"/>
+        </w:rPr>
+      </w:pPr>
+      <w:r>
+        <w:rPr>
+          <w:rFonts w:ascii="Arial" w:eastAsia="Times New Roman" w:hAnsi="Arial" w:cs="Arial"/>
+          <w:color w:val="000000"/>
+          <w:sz w:val="20"/>
+          <w:szCs w:val="20"/>
+          <w:lang w:val="en-US" w:eastAsia="ru-RU"/>
         </w:rPr>
         <w:t>because you don't want to buy the cheapest,</w:t>
       </w:r>
@@ -3246,16 +3406,16 @@
           <w:color w:val="000000"/>
           <w:sz w:val="20"/>
           <w:szCs w:val="20"/>
-          <w:lang w:eastAsia="ru-RU"/>
-        </w:rPr>
-      </w:pPr>
-      <w:r>
-        <w:rPr>
-          <w:rFonts w:ascii="Arial" w:eastAsia="Times New Roman" w:hAnsi="Arial" w:cs="Arial"/>
-          <w:color w:val="000000"/>
-          <w:sz w:val="20"/>
-          <w:szCs w:val="20"/>
-          <w:lang w:eastAsia="ru-RU"/>
+          <w:lang w:val="en-US" w:eastAsia="ru-RU"/>
+        </w:rPr>
+      </w:pPr>
+      <w:r>
+        <w:rPr>
+          <w:rFonts w:ascii="Arial" w:eastAsia="Times New Roman" w:hAnsi="Arial" w:cs="Arial"/>
+          <w:color w:val="000000"/>
+          <w:sz w:val="20"/>
+          <w:szCs w:val="20"/>
+          <w:lang w:val="en-US" w:eastAsia="ru-RU"/>
         </w:rPr>
         <w:t>you don't want to buy the most expensive,</w:t>
       </w:r>
@@ -3268,38 +3428,50 @@
           <w:color w:val="000000"/>
           <w:sz w:val="20"/>
           <w:szCs w:val="20"/>
-          <w:lang w:eastAsia="ru-RU"/>
-        </w:rPr>
-      </w:pPr>
-      <w:r>
-        <w:rPr>
-          <w:rFonts w:ascii="Arial" w:eastAsia="Times New Roman" w:hAnsi="Arial" w:cs="Arial"/>
-          <w:color w:val="000000"/>
-          <w:sz w:val="20"/>
-          <w:szCs w:val="20"/>
-          <w:lang w:eastAsia="ru-RU"/>
-        </w:rPr>
-        <w:t>so the middle one looks like a compromise.</w:t>
-      </w:r>
-    </w:p>
-    <w:p>
-      <w:pPr>
-        <w:spacing w:after="0" w:line="240" w:lineRule="auto"/>
-        <w:rPr>
-          <w:rFonts w:ascii="Arial" w:eastAsia="Times New Roman" w:hAnsi="Arial" w:cs="Arial"/>
-          <w:color w:val="000000"/>
-          <w:sz w:val="20"/>
-          <w:szCs w:val="20"/>
-          <w:lang w:eastAsia="ru-RU"/>
-        </w:rPr>
-      </w:pPr>
-      <w:r>
-        <w:rPr>
-          <w:rFonts w:ascii="Arial" w:eastAsia="Times New Roman" w:hAnsi="Arial" w:cs="Arial"/>
-          <w:color w:val="000000"/>
-          <w:sz w:val="20"/>
-          <w:szCs w:val="20"/>
-          <w:lang w:eastAsia="ru-RU"/>
+          <w:lang w:val="en-US" w:eastAsia="ru-RU"/>
+        </w:rPr>
+      </w:pPr>
+      <w:proofErr w:type="gramStart"/>
+      <w:r>
+        <w:rPr>
+          <w:rFonts w:ascii="Arial" w:eastAsia="Times New Roman" w:hAnsi="Arial" w:cs="Arial"/>
+          <w:color w:val="000000"/>
+          <w:sz w:val="20"/>
+          <w:szCs w:val="20"/>
+          <w:lang w:val="en-US" w:eastAsia="ru-RU"/>
+        </w:rPr>
+        <w:t>so</w:t>
+      </w:r>
+      <w:proofErr w:type="gramEnd"/>
+      <w:r>
+        <w:rPr>
+          <w:rFonts w:ascii="Arial" w:eastAsia="Times New Roman" w:hAnsi="Arial" w:cs="Arial"/>
+          <w:color w:val="000000"/>
+          <w:sz w:val="20"/>
+          <w:szCs w:val="20"/>
+          <w:lang w:val="en-US" w:eastAsia="ru-RU"/>
+        </w:rPr>
+        <w:t xml:space="preserve"> the middle one looks like a compromise.</w:t>
+      </w:r>
+    </w:p>
+    <w:p>
+      <w:pPr>
+        <w:spacing w:after="0" w:line="240" w:lineRule="auto"/>
+        <w:rPr>
+          <w:rFonts w:ascii="Arial" w:eastAsia="Times New Roman" w:hAnsi="Arial" w:cs="Arial"/>
+          <w:color w:val="000000"/>
+          <w:sz w:val="20"/>
+          <w:szCs w:val="20"/>
+          <w:lang w:val="en-US" w:eastAsia="ru-RU"/>
+        </w:rPr>
+      </w:pPr>
+      <w:r>
+        <w:rPr>
+          <w:rFonts w:ascii="Arial" w:eastAsia="Times New Roman" w:hAnsi="Arial" w:cs="Arial"/>
+          <w:color w:val="000000"/>
+          <w:sz w:val="20"/>
+          <w:szCs w:val="20"/>
+          <w:lang w:val="en-US" w:eastAsia="ru-RU"/>
         </w:rPr>
         <w:t>Narrator: But Mohan pointed out that Apple</w:t>
       </w:r>
@@ -3312,38 +3484,50 @@
           <w:color w:val="000000"/>
           <w:sz w:val="20"/>
           <w:szCs w:val="20"/>
-          <w:lang w:eastAsia="ru-RU"/>
-        </w:rPr>
-      </w:pPr>
-      <w:r>
-        <w:rPr>
-          <w:rFonts w:ascii="Arial" w:eastAsia="Times New Roman" w:hAnsi="Arial" w:cs="Arial"/>
-          <w:color w:val="000000"/>
-          <w:sz w:val="20"/>
-          <w:szCs w:val="20"/>
-          <w:lang w:eastAsia="ru-RU"/>
-        </w:rPr>
-        <w:t>has a disadvantage compared to true luxury brands.</w:t>
-      </w:r>
-    </w:p>
-    <w:p>
-      <w:pPr>
-        <w:spacing w:after="0" w:line="240" w:lineRule="auto"/>
-        <w:rPr>
-          <w:rFonts w:ascii="Arial" w:eastAsia="Times New Roman" w:hAnsi="Arial" w:cs="Arial"/>
-          <w:color w:val="000000"/>
-          <w:sz w:val="20"/>
-          <w:szCs w:val="20"/>
-          <w:lang w:eastAsia="ru-RU"/>
-        </w:rPr>
-      </w:pPr>
-      <w:r>
-        <w:rPr>
-          <w:rFonts w:ascii="Arial" w:eastAsia="Times New Roman" w:hAnsi="Arial" w:cs="Arial"/>
-          <w:color w:val="000000"/>
-          <w:sz w:val="20"/>
-          <w:szCs w:val="20"/>
-          <w:lang w:eastAsia="ru-RU"/>
+          <w:lang w:val="en-US" w:eastAsia="ru-RU"/>
+        </w:rPr>
+      </w:pPr>
+      <w:r>
+        <w:rPr>
+          <w:rFonts w:ascii="Arial" w:eastAsia="Times New Roman" w:hAnsi="Arial" w:cs="Arial"/>
+          <w:color w:val="000000"/>
+          <w:sz w:val="20"/>
+          <w:szCs w:val="20"/>
+          <w:lang w:val="en-US" w:eastAsia="ru-RU"/>
+        </w:rPr>
+        <w:t xml:space="preserve">has a disadvantage compared to true luxury </w:t>
+      </w:r>
+      <w:proofErr w:type="gramStart"/>
+      <w:r>
+        <w:rPr>
+          <w:rFonts w:ascii="Arial" w:eastAsia="Times New Roman" w:hAnsi="Arial" w:cs="Arial"/>
+          <w:color w:val="000000"/>
+          <w:sz w:val="20"/>
+          <w:szCs w:val="20"/>
+          <w:lang w:val="en-US" w:eastAsia="ru-RU"/>
+        </w:rPr>
+        <w:t>brands.</w:t>
+      </w:r>
+      <w:proofErr w:type="gramEnd"/>
+    </w:p>
+    <w:p>
+      <w:pPr>
+        <w:spacing w:after="0" w:line="240" w:lineRule="auto"/>
+        <w:rPr>
+          <w:rFonts w:ascii="Arial" w:eastAsia="Times New Roman" w:hAnsi="Arial" w:cs="Arial"/>
+          <w:color w:val="000000"/>
+          <w:sz w:val="20"/>
+          <w:szCs w:val="20"/>
+          <w:lang w:val="en-US" w:eastAsia="ru-RU"/>
+        </w:rPr>
+      </w:pPr>
+      <w:r>
+        <w:rPr>
+          <w:rFonts w:ascii="Arial" w:eastAsia="Times New Roman" w:hAnsi="Arial" w:cs="Arial"/>
+          <w:color w:val="000000"/>
+          <w:sz w:val="20"/>
+          <w:szCs w:val="20"/>
+          <w:lang w:val="en-US" w:eastAsia="ru-RU"/>
         </w:rPr>
         <w:t>Sawhney: A luxury product is like a Rolex, right,</w:t>
       </w:r>
@@ -3356,16 +3540,16 @@
           <w:color w:val="000000"/>
           <w:sz w:val="20"/>
           <w:szCs w:val="20"/>
-          <w:lang w:eastAsia="ru-RU"/>
-        </w:rPr>
-      </w:pPr>
-      <w:r>
-        <w:rPr>
-          <w:rFonts w:ascii="Arial" w:eastAsia="Times New Roman" w:hAnsi="Arial" w:cs="Arial"/>
-          <w:color w:val="000000"/>
-          <w:sz w:val="20"/>
-          <w:szCs w:val="20"/>
-          <w:lang w:eastAsia="ru-RU"/>
+          <w:lang w:val="en-US" w:eastAsia="ru-RU"/>
+        </w:rPr>
+      </w:pPr>
+      <w:r>
+        <w:rPr>
+          <w:rFonts w:ascii="Arial" w:eastAsia="Times New Roman" w:hAnsi="Arial" w:cs="Arial"/>
+          <w:color w:val="000000"/>
+          <w:sz w:val="20"/>
+          <w:szCs w:val="20"/>
+          <w:lang w:val="en-US" w:eastAsia="ru-RU"/>
         </w:rPr>
         <w:t>that you'd keep it for a lifetime.</w:t>
       </w:r>
@@ -3378,16 +3562,16 @@
           <w:color w:val="000000"/>
           <w:sz w:val="20"/>
           <w:szCs w:val="20"/>
-          <w:lang w:eastAsia="ru-RU"/>
-        </w:rPr>
-      </w:pPr>
-      <w:r>
-        <w:rPr>
-          <w:rFonts w:ascii="Arial" w:eastAsia="Times New Roman" w:hAnsi="Arial" w:cs="Arial"/>
-          <w:color w:val="000000"/>
-          <w:sz w:val="20"/>
-          <w:szCs w:val="20"/>
-          <w:lang w:eastAsia="ru-RU"/>
+          <w:lang w:val="en-US" w:eastAsia="ru-RU"/>
+        </w:rPr>
+      </w:pPr>
+      <w:r>
+        <w:rPr>
+          <w:rFonts w:ascii="Arial" w:eastAsia="Times New Roman" w:hAnsi="Arial" w:cs="Arial"/>
+          <w:color w:val="000000"/>
+          <w:sz w:val="20"/>
+          <w:szCs w:val="20"/>
+          <w:lang w:val="en-US" w:eastAsia="ru-RU"/>
         </w:rPr>
         <w:t>Well, you can't keep a smartphone for a lifetime.</w:t>
       </w:r>
@@ -3400,16 +3584,16 @@
           <w:color w:val="000000"/>
           <w:sz w:val="20"/>
           <w:szCs w:val="20"/>
-          <w:lang w:eastAsia="ru-RU"/>
-        </w:rPr>
-      </w:pPr>
-      <w:r>
-        <w:rPr>
-          <w:rFonts w:ascii="Arial" w:eastAsia="Times New Roman" w:hAnsi="Arial" w:cs="Arial"/>
-          <w:color w:val="000000"/>
-          <w:sz w:val="20"/>
-          <w:szCs w:val="20"/>
-          <w:lang w:eastAsia="ru-RU"/>
+          <w:lang w:val="en-US" w:eastAsia="ru-RU"/>
+        </w:rPr>
+      </w:pPr>
+      <w:r>
+        <w:rPr>
+          <w:rFonts w:ascii="Arial" w:eastAsia="Times New Roman" w:hAnsi="Arial" w:cs="Arial"/>
+          <w:color w:val="000000"/>
+          <w:sz w:val="20"/>
+          <w:szCs w:val="20"/>
+          <w:lang w:val="en-US" w:eastAsia="ru-RU"/>
         </w:rPr>
         <w:t>So, premium. Perhaps not luxury.</w:t>
       </w:r>
@@ -3422,16 +3606,16 @@
           <w:color w:val="000000"/>
           <w:sz w:val="20"/>
           <w:szCs w:val="20"/>
-          <w:lang w:eastAsia="ru-RU"/>
-        </w:rPr>
-      </w:pPr>
-      <w:r>
-        <w:rPr>
-          <w:rFonts w:ascii="Arial" w:eastAsia="Times New Roman" w:hAnsi="Arial" w:cs="Arial"/>
-          <w:color w:val="000000"/>
-          <w:sz w:val="20"/>
-          <w:szCs w:val="20"/>
-          <w:lang w:eastAsia="ru-RU"/>
+          <w:lang w:val="en-US" w:eastAsia="ru-RU"/>
+        </w:rPr>
+      </w:pPr>
+      <w:r>
+        <w:rPr>
+          <w:rFonts w:ascii="Arial" w:eastAsia="Times New Roman" w:hAnsi="Arial" w:cs="Arial"/>
+          <w:color w:val="000000"/>
+          <w:sz w:val="20"/>
+          <w:szCs w:val="20"/>
+          <w:lang w:val="en-US" w:eastAsia="ru-RU"/>
         </w:rPr>
         <w:t>Narrator: For now, Apple's reputation remains strong.</w:t>
       </w:r>
@@ -3444,16 +3628,16 @@
           <w:color w:val="000000"/>
           <w:sz w:val="20"/>
           <w:szCs w:val="20"/>
-          <w:lang w:eastAsia="ru-RU"/>
-        </w:rPr>
-      </w:pPr>
-      <w:r>
-        <w:rPr>
-          <w:rFonts w:ascii="Arial" w:eastAsia="Times New Roman" w:hAnsi="Arial" w:cs="Arial"/>
-          <w:color w:val="000000"/>
-          <w:sz w:val="20"/>
-          <w:szCs w:val="20"/>
-          <w:lang w:eastAsia="ru-RU"/>
+          <w:lang w:val="en-US" w:eastAsia="ru-RU"/>
+        </w:rPr>
+      </w:pPr>
+      <w:r>
+        <w:rPr>
+          <w:rFonts w:ascii="Arial" w:eastAsia="Times New Roman" w:hAnsi="Arial" w:cs="Arial"/>
+          <w:color w:val="000000"/>
+          <w:sz w:val="20"/>
+          <w:szCs w:val="20"/>
+          <w:lang w:val="en-US" w:eastAsia="ru-RU"/>
         </w:rPr>
         <w:t>And the customers who don't want to spend</w:t>
       </w:r>
@@ -3466,16 +3650,16 @@
           <w:color w:val="000000"/>
           <w:sz w:val="20"/>
           <w:szCs w:val="20"/>
-          <w:lang w:eastAsia="ru-RU"/>
-        </w:rPr>
-      </w:pPr>
-      <w:r>
-        <w:rPr>
-          <w:rFonts w:ascii="Arial" w:eastAsia="Times New Roman" w:hAnsi="Arial" w:cs="Arial"/>
-          <w:color w:val="000000"/>
-          <w:sz w:val="20"/>
-          <w:szCs w:val="20"/>
-          <w:lang w:eastAsia="ru-RU"/>
+          <w:lang w:val="en-US" w:eastAsia="ru-RU"/>
+        </w:rPr>
+      </w:pPr>
+      <w:r>
+        <w:rPr>
+          <w:rFonts w:ascii="Arial" w:eastAsia="Times New Roman" w:hAnsi="Arial" w:cs="Arial"/>
+          <w:color w:val="000000"/>
+          <w:sz w:val="20"/>
+          <w:szCs w:val="20"/>
+          <w:lang w:val="en-US" w:eastAsia="ru-RU"/>
         </w:rPr>
         <w:t>$1,000 on a new phone?</w:t>
       </w:r>
@@ -3488,16 +3672,16 @@
           <w:color w:val="000000"/>
           <w:sz w:val="20"/>
           <w:szCs w:val="20"/>
-          <w:lang w:eastAsia="ru-RU"/>
-        </w:rPr>
-      </w:pPr>
-      <w:r>
-        <w:rPr>
-          <w:rFonts w:ascii="Arial" w:eastAsia="Times New Roman" w:hAnsi="Arial" w:cs="Arial"/>
-          <w:color w:val="000000"/>
-          <w:sz w:val="20"/>
-          <w:szCs w:val="20"/>
-          <w:lang w:eastAsia="ru-RU"/>
+          <w:lang w:val="en-US" w:eastAsia="ru-RU"/>
+        </w:rPr>
+      </w:pPr>
+      <w:r>
+        <w:rPr>
+          <w:rFonts w:ascii="Arial" w:eastAsia="Times New Roman" w:hAnsi="Arial" w:cs="Arial"/>
+          <w:color w:val="000000"/>
+          <w:sz w:val="20"/>
+          <w:szCs w:val="20"/>
+          <w:lang w:val="en-US" w:eastAsia="ru-RU"/>
         </w:rPr>
         <w:t>Apple has a plan for that.</w:t>
       </w:r>
@@ -3510,16 +3694,16 @@
           <w:color w:val="000000"/>
           <w:sz w:val="20"/>
           <w:szCs w:val="20"/>
-          <w:lang w:eastAsia="ru-RU"/>
-        </w:rPr>
-      </w:pPr>
-      <w:r>
-        <w:rPr>
-          <w:rFonts w:ascii="Arial" w:eastAsia="Times New Roman" w:hAnsi="Arial" w:cs="Arial"/>
-          <w:color w:val="000000"/>
-          <w:sz w:val="20"/>
-          <w:szCs w:val="20"/>
-          <w:lang w:eastAsia="ru-RU"/>
+          <w:lang w:val="en-US" w:eastAsia="ru-RU"/>
+        </w:rPr>
+      </w:pPr>
+      <w:r>
+        <w:rPr>
+          <w:rFonts w:ascii="Arial" w:eastAsia="Times New Roman" w:hAnsi="Arial" w:cs="Arial"/>
+          <w:color w:val="000000"/>
+          <w:sz w:val="20"/>
+          <w:szCs w:val="20"/>
+          <w:lang w:val="en-US" w:eastAsia="ru-RU"/>
         </w:rPr>
         <w:t>Keep the old models around,</w:t>
       </w:r>
@@ -3532,16 +3716,16 @@
           <w:color w:val="000000"/>
           <w:sz w:val="20"/>
           <w:szCs w:val="20"/>
-          <w:lang w:eastAsia="ru-RU"/>
-        </w:rPr>
-      </w:pPr>
-      <w:r>
-        <w:rPr>
-          <w:rFonts w:ascii="Arial" w:eastAsia="Times New Roman" w:hAnsi="Arial" w:cs="Arial"/>
-          <w:color w:val="000000"/>
-          <w:sz w:val="20"/>
-          <w:szCs w:val="20"/>
-          <w:lang w:eastAsia="ru-RU"/>
+          <w:lang w:val="en-US" w:eastAsia="ru-RU"/>
+        </w:rPr>
+      </w:pPr>
+      <w:r>
+        <w:rPr>
+          <w:rFonts w:ascii="Arial" w:eastAsia="Times New Roman" w:hAnsi="Arial" w:cs="Arial"/>
+          <w:color w:val="000000"/>
+          <w:sz w:val="20"/>
+          <w:szCs w:val="20"/>
+          <w:lang w:val="en-US" w:eastAsia="ru-RU"/>
         </w:rPr>
         <w:t>just at a very slight discount.</w:t>
       </w:r>
@@ -3554,16 +3738,16 @@
           <w:color w:val="000000"/>
           <w:sz w:val="20"/>
           <w:szCs w:val="20"/>
-          <w:lang w:eastAsia="ru-RU"/>
-        </w:rPr>
-      </w:pPr>
-      <w:r>
-        <w:rPr>
-          <w:rFonts w:ascii="Arial" w:eastAsia="Times New Roman" w:hAnsi="Arial" w:cs="Arial"/>
-          <w:color w:val="000000"/>
-          <w:sz w:val="20"/>
-          <w:szCs w:val="20"/>
-          <w:lang w:eastAsia="ru-RU"/>
+          <w:lang w:val="en-US" w:eastAsia="ru-RU"/>
+        </w:rPr>
+      </w:pPr>
+      <w:r>
+        <w:rPr>
+          <w:rFonts w:ascii="Arial" w:eastAsia="Times New Roman" w:hAnsi="Arial" w:cs="Arial"/>
+          <w:color w:val="000000"/>
+          <w:sz w:val="20"/>
+          <w:szCs w:val="20"/>
+          <w:lang w:val="en-US" w:eastAsia="ru-RU"/>
         </w:rPr>
         <w:t>But if Apple wants to keep its loyal customers,</w:t>
       </w:r>
@@ -3576,23 +3760,26 @@
           <w:color w:val="000000"/>
           <w:sz w:val="20"/>
           <w:szCs w:val="20"/>
-          <w:lang w:eastAsia="ru-RU"/>
-        </w:rPr>
-      </w:pPr>
-      <w:r>
-        <w:rPr>
-          <w:rFonts w:ascii="Arial" w:eastAsia="Times New Roman" w:hAnsi="Arial" w:cs="Arial"/>
-          <w:color w:val="000000"/>
-          <w:sz w:val="20"/>
-          <w:szCs w:val="20"/>
-          <w:lang w:eastAsia="ru-RU"/>
+          <w:lang w:val="en-US" w:eastAsia="ru-RU"/>
+        </w:rPr>
+      </w:pPr>
+      <w:r>
+        <w:rPr>
+          <w:rFonts w:ascii="Arial" w:eastAsia="Times New Roman" w:hAnsi="Arial" w:cs="Arial"/>
+          <w:color w:val="000000"/>
+          <w:sz w:val="20"/>
+          <w:szCs w:val="20"/>
+          <w:lang w:val="en-US" w:eastAsia="ru-RU"/>
         </w:rPr>
         <w:t>its innovation will have to keep pace with its premiums.</w:t>
       </w:r>
     </w:p>
     <w:p>
-      <w:bookmarkStart w:id="0" w:name="_GoBack"/>
-      <w:bookmarkEnd w:id="0"/>
+      <w:pPr>
+        <w:rPr>
+          <w:lang w:val="en-US"/>
+        </w:rPr>
+      </w:pPr>
     </w:p>
     <w:sectPr>
       <w:pgSz w:w="11906" w:h="16838"/>
@@ -3605,7 +3792,7 @@
 </file>
 
 <file path=word/styles.xml><?xml version="1.0" encoding="utf-8"?>
-<w:styles xmlns:mc="http://schemas.openxmlformats.org/markup-compatibility/2006" xmlns:r="http://schemas.openxmlformats.org/officeDocument/2006/relationships" xmlns:w="http://schemas.openxmlformats.org/wordprocessingml/2006/main" xmlns:w14="http://schemas.microsoft.com/office/word/2010/wordml" xmlns:w15="http://schemas.microsoft.com/office/word/2012/wordml" xmlns:w16cid="http://schemas.microsoft.com/office/word/2016/wordml/cid" xmlns:w16se="http://schemas.microsoft.com/office/word/2015/wordml/symex" mc:Ignorable="w14 w15 w16se w16cid">
+<w:styles xmlns:mc="http://schemas.openxmlformats.org/markup-compatibility/2006" xmlns:r="http://schemas.openxmlformats.org/officeDocument/2006/relationships" xmlns:w="http://schemas.openxmlformats.org/wordprocessingml/2006/main" xmlns:w14="http://schemas.microsoft.com/office/word/2010/wordml" xmlns:w15="http://schemas.microsoft.com/office/word/2012/wordml" xmlns:w16cex="http://schemas.microsoft.com/office/word/2018/wordml/cex" xmlns:w16cid="http://schemas.microsoft.com/office/word/2016/wordml/cid" xmlns:w16="http://schemas.microsoft.com/office/word/2018/wordml" xmlns:w16se="http://schemas.microsoft.com/office/word/2015/wordml/symex" mc:Ignorable="w14 w15 w16se w16cid w16 w16cex">
   <w:docDefaults>
     <w:rPrDefault>
       <w:rPr>
